--- a/Sys II/Semaine 01/Cours 01/Devoirs/420-V32_Concepts_generaux_II.docx
+++ b/Sys II/Semaine 01/Cours 01/Devoirs/420-V32_Concepts_generaux_II.docx
@@ -1,6 +1,6 @@
 
 <file path=word/document.xml><?xml version="1.0" encoding="utf-8"?>
-<w:document xmlns:wpc="http://schemas.microsoft.com/office/word/2010/wordprocessingCanvas" xmlns:cx="http://schemas.microsoft.com/office/drawing/2014/chartex" xmlns:cx1="http://schemas.microsoft.com/office/drawing/2015/9/8/chartex" xmlns:cx2="http://schemas.microsoft.com/office/drawing/2015/10/21/chartex" xmlns:cx3="http://schemas.microsoft.com/office/drawing/2016/5/9/chartex" xmlns:cx4="http://schemas.microsoft.com/office/drawing/2016/5/10/chartex" xmlns:cx5="http://schemas.microsoft.com/office/drawing/2016/5/11/chartex" xmlns:mc="http://schemas.openxmlformats.org/markup-compatibility/2006" xmlns:o="urn:schemas-microsoft-com:office:office" xmlns:r="http://schemas.openxmlformats.org/officeDocument/2006/relationships" xmlns:m="http://schemas.openxmlformats.org/officeDocument/2006/math" xmlns:v="urn:schemas-microsoft-com:vml" xmlns:wp14="http://schemas.microsoft.com/office/word/2010/wordprocessingDrawing" xmlns:wp="http://schemas.openxmlformats.org/drawingml/2006/wordprocessingDrawing" xmlns:w10="urn:schemas-microsoft-com:office:word" xmlns:w="http://schemas.openxmlformats.org/wordprocessingml/2006/main" xmlns:w14="http://schemas.microsoft.com/office/word/2010/wordml" xmlns:w15="http://schemas.microsoft.com/office/word/2012/wordml" xmlns:w16se="http://schemas.microsoft.com/office/word/2015/wordml/symex" xmlns:wpg="http://schemas.microsoft.com/office/word/2010/wordprocessingGroup" xmlns:wpi="http://schemas.microsoft.com/office/word/2010/wordprocessingInk" xmlns:wne="http://schemas.microsoft.com/office/word/2006/wordml" xmlns:wps="http://schemas.microsoft.com/office/word/2010/wordprocessingShape" mc:Ignorable="w14 w15 w16se wp14">
+<w:document xmlns:wpc="http://schemas.microsoft.com/office/word/2010/wordprocessingCanvas" xmlns:cx="http://schemas.microsoft.com/office/drawing/2014/chartex" xmlns:cx1="http://schemas.microsoft.com/office/drawing/2015/9/8/chartex" xmlns:cx2="http://schemas.microsoft.com/office/drawing/2015/10/21/chartex" xmlns:cx3="http://schemas.microsoft.com/office/drawing/2016/5/9/chartex" xmlns:cx4="http://schemas.microsoft.com/office/drawing/2016/5/10/chartex" xmlns:cx5="http://schemas.microsoft.com/office/drawing/2016/5/11/chartex" xmlns:cx6="http://schemas.microsoft.com/office/drawing/2016/5/12/chartex" xmlns:cx7="http://schemas.microsoft.com/office/drawing/2016/5/13/chartex" xmlns:cx8="http://schemas.microsoft.com/office/drawing/2016/5/14/chartex" xmlns:mc="http://schemas.openxmlformats.org/markup-compatibility/2006" xmlns:aink="http://schemas.microsoft.com/office/drawing/2016/ink" xmlns:am3d="http://schemas.microsoft.com/office/drawing/2017/model3d" xmlns:o="urn:schemas-microsoft-com:office:office" xmlns:r="http://schemas.openxmlformats.org/officeDocument/2006/relationships" xmlns:m="http://schemas.openxmlformats.org/officeDocument/2006/math" xmlns:v="urn:schemas-microsoft-com:vml" xmlns:wp14="http://schemas.microsoft.com/office/word/2010/wordprocessingDrawing" xmlns:wp="http://schemas.openxmlformats.org/drawingml/2006/wordprocessingDrawing" xmlns:w10="urn:schemas-microsoft-com:office:word" xmlns:w="http://schemas.openxmlformats.org/wordprocessingml/2006/main" xmlns:w14="http://schemas.microsoft.com/office/word/2010/wordml" xmlns:w15="http://schemas.microsoft.com/office/word/2012/wordml" xmlns:w16cid="http://schemas.microsoft.com/office/word/2016/wordml/cid" xmlns:w16se="http://schemas.microsoft.com/office/word/2015/wordml/symex" xmlns:wpg="http://schemas.microsoft.com/office/word/2010/wordprocessingGroup" xmlns:wpi="http://schemas.microsoft.com/office/word/2010/wordprocessingInk" xmlns:wne="http://schemas.microsoft.com/office/word/2006/wordml" xmlns:wps="http://schemas.microsoft.com/office/word/2010/wordprocessingShape" mc:Ignorable="w14 w15 w16se w16cid wp14">
   <w:body>
     <w:p>
       <w:pPr>
@@ -88,8 +88,6 @@
             <w:r>
               <w:t>Android : C’est un système d’exploitation classique lui aussi dérivé de Linux. Ce système priorise la rapidité d’accès aux informations. Android est en féroce compétition avec iso, les deux états cependant aussi interactifs que rapides.</w:t>
             </w:r>
-            <w:bookmarkStart w:id="1" w:name="_GoBack"/>
-            <w:bookmarkEnd w:id="1"/>
           </w:p>
         </w:tc>
       </w:tr>
@@ -118,6 +116,9 @@
             <w:pPr>
               <w:pStyle w:val="Rponse"/>
             </w:pPr>
+            <w:r>
+              <w:t>IOS : C’est un système d’exploitation dérivé de Mac, créer par Apple dans le but de satisfaire ses utilisateurs d’appareils mobiles. Ce programme fut programmé pour recevoir ses interactions par contact touch ou miltitouch.</w:t>
+            </w:r>
           </w:p>
         </w:tc>
       </w:tr>
@@ -157,7 +158,10 @@
             <w:pPr>
               <w:pStyle w:val="Rponse"/>
             </w:pPr>
-            <w:bookmarkStart w:id="2" w:name="_Hlk491087086"/>
+            <w:bookmarkStart w:id="1" w:name="_Hlk491087086"/>
+            <w:r>
+              <w:t>Selon les statistiques offertes par wikipedia, Windows est le plus acheté et donc le plus populaire pour un environnement de travail.</w:t>
+            </w:r>
           </w:p>
         </w:tc>
       </w:tr>
@@ -166,8 +170,8 @@
       <w:pPr>
         <w:pStyle w:val="Titre4"/>
       </w:pPr>
-      <w:bookmarkStart w:id="3" w:name="_Hlk491087124"/>
-      <w:bookmarkEnd w:id="2"/>
+      <w:bookmarkStart w:id="2" w:name="_Hlk491087124"/>
+      <w:bookmarkEnd w:id="1"/>
       <w:r>
         <w:t>Source :</w:t>
       </w:r>
@@ -191,10 +195,13 @@
             <w:pPr>
               <w:pStyle w:val="Rponse"/>
             </w:pPr>
+            <w:r>
+              <w:t>https://fr.wikipedia.org/wiki/Syst%C3%A8me_d%27exploitation</w:t>
+            </w:r>
           </w:p>
         </w:tc>
       </w:tr>
-      <w:bookmarkEnd w:id="3"/>
+      <w:bookmarkEnd w:id="2"/>
     </w:tbl>
     <w:p/>
     <w:p>
@@ -224,12 +231,15 @@
             <w:pPr>
               <w:pStyle w:val="Rponse"/>
             </w:pPr>
-            <w:bookmarkStart w:id="4" w:name="_Hlk491087186"/>
+            <w:bookmarkStart w:id="3" w:name="_Hlk491087186"/>
+            <w:r>
+              <w:t>Suivis de près par Unix et Linux, Windows domine encore comme premier choix.</w:t>
+            </w:r>
           </w:p>
         </w:tc>
       </w:tr>
     </w:tbl>
-    <w:bookmarkEnd w:id="4"/>
+    <w:bookmarkEnd w:id="3"/>
     <w:p>
       <w:pPr>
         <w:pStyle w:val="Titre4"/>
@@ -257,6 +267,9 @@
             <w:pPr>
               <w:pStyle w:val="Rponse"/>
             </w:pPr>
+            <w:r>
+              <w:t>http://www.directioninformatique.com/systeme-dexploitation-de-serveur-le-cycle-dachat-parfait/10206</w:t>
+            </w:r>
           </w:p>
         </w:tc>
       </w:tr>
@@ -303,6 +316,9 @@
             <w:pPr>
               <w:pStyle w:val="Rponse"/>
             </w:pPr>
+            <w:r>
+              <w:t>50 M</w:t>
+            </w:r>
           </w:p>
         </w:tc>
       </w:tr>
@@ -346,6 +362,9 @@
             <w:pPr>
               <w:pStyle w:val="Rponse"/>
             </w:pPr>
+            <w:r>
+              <w:t>17 M</w:t>
+            </w:r>
           </w:p>
         </w:tc>
       </w:tr>
@@ -355,6 +374,7 @@
         <w:pStyle w:val="Titre3"/>
       </w:pPr>
       <w:r>
+        <w:lastRenderedPageBreak/>
         <w:t>Il y a combien de ligne</w:t>
       </w:r>
       <w:r>
@@ -383,6 +403,11 @@
             <w:pPr>
               <w:pStyle w:val="Rponse"/>
             </w:pPr>
+            <w:r>
+              <w:t>???</w:t>
+            </w:r>
+            <w:bookmarkStart w:id="4" w:name="_GoBack"/>
+            <w:bookmarkEnd w:id="4"/>
           </w:p>
         </w:tc>
       </w:tr>
@@ -412,7 +437,7 @@
 </file>
 
 <file path=word/endnotes.xml><?xml version="1.0" encoding="utf-8"?>
-<w:endnotes xmlns:wpc="http://schemas.microsoft.com/office/word/2010/wordprocessingCanvas" xmlns:cx="http://schemas.microsoft.com/office/drawing/2014/chartex" xmlns:cx1="http://schemas.microsoft.com/office/drawing/2015/9/8/chartex" xmlns:cx2="http://schemas.microsoft.com/office/drawing/2015/10/21/chartex" xmlns:cx3="http://schemas.microsoft.com/office/drawing/2016/5/9/chartex" xmlns:cx4="http://schemas.microsoft.com/office/drawing/2016/5/10/chartex" xmlns:cx5="http://schemas.microsoft.com/office/drawing/2016/5/11/chartex" xmlns:mc="http://schemas.openxmlformats.org/markup-compatibility/2006" xmlns:o="urn:schemas-microsoft-com:office:office" xmlns:r="http://schemas.openxmlformats.org/officeDocument/2006/relationships" xmlns:m="http://schemas.openxmlformats.org/officeDocument/2006/math" xmlns:v="urn:schemas-microsoft-com:vml" xmlns:wp14="http://schemas.microsoft.com/office/word/2010/wordprocessingDrawing" xmlns:wp="http://schemas.openxmlformats.org/drawingml/2006/wordprocessingDrawing" xmlns:w10="urn:schemas-microsoft-com:office:word" xmlns:w="http://schemas.openxmlformats.org/wordprocessingml/2006/main" xmlns:w14="http://schemas.microsoft.com/office/word/2010/wordml" xmlns:w15="http://schemas.microsoft.com/office/word/2012/wordml" xmlns:w16se="http://schemas.microsoft.com/office/word/2015/wordml/symex" xmlns:wpg="http://schemas.microsoft.com/office/word/2010/wordprocessingGroup" xmlns:wpi="http://schemas.microsoft.com/office/word/2010/wordprocessingInk" xmlns:wne="http://schemas.microsoft.com/office/word/2006/wordml" xmlns:wps="http://schemas.microsoft.com/office/word/2010/wordprocessingShape" mc:Ignorable="w14 w15 w16se wp14">
+<w:endnotes xmlns:wpc="http://schemas.microsoft.com/office/word/2010/wordprocessingCanvas" xmlns:cx="http://schemas.microsoft.com/office/drawing/2014/chartex" xmlns:cx1="http://schemas.microsoft.com/office/drawing/2015/9/8/chartex" xmlns:cx2="http://schemas.microsoft.com/office/drawing/2015/10/21/chartex" xmlns:cx3="http://schemas.microsoft.com/office/drawing/2016/5/9/chartex" xmlns:cx4="http://schemas.microsoft.com/office/drawing/2016/5/10/chartex" xmlns:cx5="http://schemas.microsoft.com/office/drawing/2016/5/11/chartex" xmlns:cx6="http://schemas.microsoft.com/office/drawing/2016/5/12/chartex" xmlns:cx7="http://schemas.microsoft.com/office/drawing/2016/5/13/chartex" xmlns:cx8="http://schemas.microsoft.com/office/drawing/2016/5/14/chartex" xmlns:mc="http://schemas.openxmlformats.org/markup-compatibility/2006" xmlns:aink="http://schemas.microsoft.com/office/drawing/2016/ink" xmlns:am3d="http://schemas.microsoft.com/office/drawing/2017/model3d" xmlns:o="urn:schemas-microsoft-com:office:office" xmlns:r="http://schemas.openxmlformats.org/officeDocument/2006/relationships" xmlns:m="http://schemas.openxmlformats.org/officeDocument/2006/math" xmlns:v="urn:schemas-microsoft-com:vml" xmlns:wp14="http://schemas.microsoft.com/office/word/2010/wordprocessingDrawing" xmlns:wp="http://schemas.openxmlformats.org/drawingml/2006/wordprocessingDrawing" xmlns:w10="urn:schemas-microsoft-com:office:word" xmlns:w="http://schemas.openxmlformats.org/wordprocessingml/2006/main" xmlns:w14="http://schemas.microsoft.com/office/word/2010/wordml" xmlns:w15="http://schemas.microsoft.com/office/word/2012/wordml" xmlns:w16cid="http://schemas.microsoft.com/office/word/2016/wordml/cid" xmlns:w16se="http://schemas.microsoft.com/office/word/2015/wordml/symex" xmlns:wpg="http://schemas.microsoft.com/office/word/2010/wordprocessingGroup" xmlns:wpi="http://schemas.microsoft.com/office/word/2010/wordprocessingInk" xmlns:wne="http://schemas.microsoft.com/office/word/2006/wordml" xmlns:wps="http://schemas.microsoft.com/office/word/2010/wordprocessingShape" mc:Ignorable="w14 w15 w16se w16cid wp14">
   <w:endnote w:type="separator" w:id="-1">
     <w:p>
       <w:r>
@@ -431,7 +456,7 @@
 </file>
 
 <file path=word/footer1.xml><?xml version="1.0" encoding="utf-8"?>
-<w:ftr xmlns:wpc="http://schemas.microsoft.com/office/word/2010/wordprocessingCanvas" xmlns:cx="http://schemas.microsoft.com/office/drawing/2014/chartex" xmlns:cx1="http://schemas.microsoft.com/office/drawing/2015/9/8/chartex" xmlns:cx2="http://schemas.microsoft.com/office/drawing/2015/10/21/chartex" xmlns:cx3="http://schemas.microsoft.com/office/drawing/2016/5/9/chartex" xmlns:cx4="http://schemas.microsoft.com/office/drawing/2016/5/10/chartex" xmlns:cx5="http://schemas.microsoft.com/office/drawing/2016/5/11/chartex" xmlns:mc="http://schemas.openxmlformats.org/markup-compatibility/2006" xmlns:o="urn:schemas-microsoft-com:office:office" xmlns:r="http://schemas.openxmlformats.org/officeDocument/2006/relationships" xmlns:m="http://schemas.openxmlformats.org/officeDocument/2006/math" xmlns:v="urn:schemas-microsoft-com:vml" xmlns:wp14="http://schemas.microsoft.com/office/word/2010/wordprocessingDrawing" xmlns:wp="http://schemas.openxmlformats.org/drawingml/2006/wordprocessingDrawing" xmlns:w10="urn:schemas-microsoft-com:office:word" xmlns:w="http://schemas.openxmlformats.org/wordprocessingml/2006/main" xmlns:w14="http://schemas.microsoft.com/office/word/2010/wordml" xmlns:w15="http://schemas.microsoft.com/office/word/2012/wordml" xmlns:w16se="http://schemas.microsoft.com/office/word/2015/wordml/symex" xmlns:wpg="http://schemas.microsoft.com/office/word/2010/wordprocessingGroup" xmlns:wpi="http://schemas.microsoft.com/office/word/2010/wordprocessingInk" xmlns:wne="http://schemas.microsoft.com/office/word/2006/wordml" xmlns:wps="http://schemas.microsoft.com/office/word/2010/wordprocessingShape" mc:Ignorable="w14 w15 w16se wp14">
+<w:ftr xmlns:wpc="http://schemas.microsoft.com/office/word/2010/wordprocessingCanvas" xmlns:cx="http://schemas.microsoft.com/office/drawing/2014/chartex" xmlns:cx1="http://schemas.microsoft.com/office/drawing/2015/9/8/chartex" xmlns:cx2="http://schemas.microsoft.com/office/drawing/2015/10/21/chartex" xmlns:cx3="http://schemas.microsoft.com/office/drawing/2016/5/9/chartex" xmlns:cx4="http://schemas.microsoft.com/office/drawing/2016/5/10/chartex" xmlns:cx5="http://schemas.microsoft.com/office/drawing/2016/5/11/chartex" xmlns:cx6="http://schemas.microsoft.com/office/drawing/2016/5/12/chartex" xmlns:cx7="http://schemas.microsoft.com/office/drawing/2016/5/13/chartex" xmlns:cx8="http://schemas.microsoft.com/office/drawing/2016/5/14/chartex" xmlns:mc="http://schemas.openxmlformats.org/markup-compatibility/2006" xmlns:aink="http://schemas.microsoft.com/office/drawing/2016/ink" xmlns:am3d="http://schemas.microsoft.com/office/drawing/2017/model3d" xmlns:o="urn:schemas-microsoft-com:office:office" xmlns:r="http://schemas.openxmlformats.org/officeDocument/2006/relationships" xmlns:m="http://schemas.openxmlformats.org/officeDocument/2006/math" xmlns:v="urn:schemas-microsoft-com:vml" xmlns:wp14="http://schemas.microsoft.com/office/word/2010/wordprocessingDrawing" xmlns:wp="http://schemas.openxmlformats.org/drawingml/2006/wordprocessingDrawing" xmlns:w10="urn:schemas-microsoft-com:office:word" xmlns:w="http://schemas.openxmlformats.org/wordprocessingml/2006/main" xmlns:w14="http://schemas.microsoft.com/office/word/2010/wordml" xmlns:w15="http://schemas.microsoft.com/office/word/2012/wordml" xmlns:w16cid="http://schemas.microsoft.com/office/word/2016/wordml/cid" xmlns:w16se="http://schemas.microsoft.com/office/word/2015/wordml/symex" xmlns:wpg="http://schemas.microsoft.com/office/word/2010/wordprocessingGroup" xmlns:wpi="http://schemas.microsoft.com/office/word/2010/wordprocessingInk" xmlns:wne="http://schemas.microsoft.com/office/word/2006/wordml" xmlns:wps="http://schemas.microsoft.com/office/word/2010/wordprocessingShape" mc:Ignorable="w14 w15 w16se w16cid wp14">
   <w:p>
     <w:pPr>
       <w:pStyle w:val="Pieddepage"/>
@@ -441,7 +466,7 @@
 </file>
 
 <file path=word/footer2.xml><?xml version="1.0" encoding="utf-8"?>
-<w:ftr xmlns:wpc="http://schemas.microsoft.com/office/word/2010/wordprocessingCanvas" xmlns:cx="http://schemas.microsoft.com/office/drawing/2014/chartex" xmlns:cx1="http://schemas.microsoft.com/office/drawing/2015/9/8/chartex" xmlns:cx2="http://schemas.microsoft.com/office/drawing/2015/10/21/chartex" xmlns:cx3="http://schemas.microsoft.com/office/drawing/2016/5/9/chartex" xmlns:cx4="http://schemas.microsoft.com/office/drawing/2016/5/10/chartex" xmlns:cx5="http://schemas.microsoft.com/office/drawing/2016/5/11/chartex" xmlns:mc="http://schemas.openxmlformats.org/markup-compatibility/2006" xmlns:o="urn:schemas-microsoft-com:office:office" xmlns:r="http://schemas.openxmlformats.org/officeDocument/2006/relationships" xmlns:m="http://schemas.openxmlformats.org/officeDocument/2006/math" xmlns:v="urn:schemas-microsoft-com:vml" xmlns:wp14="http://schemas.microsoft.com/office/word/2010/wordprocessingDrawing" xmlns:wp="http://schemas.openxmlformats.org/drawingml/2006/wordprocessingDrawing" xmlns:w10="urn:schemas-microsoft-com:office:word" xmlns:w="http://schemas.openxmlformats.org/wordprocessingml/2006/main" xmlns:w14="http://schemas.microsoft.com/office/word/2010/wordml" xmlns:w15="http://schemas.microsoft.com/office/word/2012/wordml" xmlns:w16se="http://schemas.microsoft.com/office/word/2015/wordml/symex" xmlns:wpg="http://schemas.microsoft.com/office/word/2010/wordprocessingGroup" xmlns:wpi="http://schemas.microsoft.com/office/word/2010/wordprocessingInk" xmlns:wne="http://schemas.microsoft.com/office/word/2006/wordml" xmlns:wps="http://schemas.microsoft.com/office/word/2010/wordprocessingShape" mc:Ignorable="w14 w15 w16se wp14">
+<w:ftr xmlns:wpc="http://schemas.microsoft.com/office/word/2010/wordprocessingCanvas" xmlns:cx="http://schemas.microsoft.com/office/drawing/2014/chartex" xmlns:cx1="http://schemas.microsoft.com/office/drawing/2015/9/8/chartex" xmlns:cx2="http://schemas.microsoft.com/office/drawing/2015/10/21/chartex" xmlns:cx3="http://schemas.microsoft.com/office/drawing/2016/5/9/chartex" xmlns:cx4="http://schemas.microsoft.com/office/drawing/2016/5/10/chartex" xmlns:cx5="http://schemas.microsoft.com/office/drawing/2016/5/11/chartex" xmlns:cx6="http://schemas.microsoft.com/office/drawing/2016/5/12/chartex" xmlns:cx7="http://schemas.microsoft.com/office/drawing/2016/5/13/chartex" xmlns:cx8="http://schemas.microsoft.com/office/drawing/2016/5/14/chartex" xmlns:mc="http://schemas.openxmlformats.org/markup-compatibility/2006" xmlns:aink="http://schemas.microsoft.com/office/drawing/2016/ink" xmlns:am3d="http://schemas.microsoft.com/office/drawing/2017/model3d" xmlns:o="urn:schemas-microsoft-com:office:office" xmlns:r="http://schemas.openxmlformats.org/officeDocument/2006/relationships" xmlns:m="http://schemas.openxmlformats.org/officeDocument/2006/math" xmlns:v="urn:schemas-microsoft-com:vml" xmlns:wp14="http://schemas.microsoft.com/office/word/2010/wordprocessingDrawing" xmlns:wp="http://schemas.openxmlformats.org/drawingml/2006/wordprocessingDrawing" xmlns:w10="urn:schemas-microsoft-com:office:word" xmlns:w="http://schemas.openxmlformats.org/wordprocessingml/2006/main" xmlns:w14="http://schemas.microsoft.com/office/word/2010/wordml" xmlns:w15="http://schemas.microsoft.com/office/word/2012/wordml" xmlns:w16cid="http://schemas.microsoft.com/office/word/2016/wordml/cid" xmlns:w16se="http://schemas.microsoft.com/office/word/2015/wordml/symex" xmlns:wpg="http://schemas.microsoft.com/office/word/2010/wordprocessingGroup" xmlns:wpi="http://schemas.microsoft.com/office/word/2010/wordprocessingInk" xmlns:wne="http://schemas.microsoft.com/office/word/2006/wordml" xmlns:wps="http://schemas.microsoft.com/office/word/2010/wordprocessingShape" mc:Ignorable="w14 w15 w16se w16cid wp14">
   <w:p>
     <w:pPr>
       <w:pStyle w:val="Pieddepage"/>
@@ -495,7 +520,7 @@
         <w:rStyle w:val="Numrodepage"/>
         <w:noProof/>
       </w:rPr>
-      <w:t>1</w:t>
+      <w:t>2</w:t>
     </w:r>
     <w:r>
       <w:rPr>
@@ -508,7 +533,7 @@
 </file>
 
 <file path=word/footer3.xml><?xml version="1.0" encoding="utf-8"?>
-<w:ftr xmlns:wpc="http://schemas.microsoft.com/office/word/2010/wordprocessingCanvas" xmlns:cx="http://schemas.microsoft.com/office/drawing/2014/chartex" xmlns:cx1="http://schemas.microsoft.com/office/drawing/2015/9/8/chartex" xmlns:cx2="http://schemas.microsoft.com/office/drawing/2015/10/21/chartex" xmlns:cx3="http://schemas.microsoft.com/office/drawing/2016/5/9/chartex" xmlns:cx4="http://schemas.microsoft.com/office/drawing/2016/5/10/chartex" xmlns:cx5="http://schemas.microsoft.com/office/drawing/2016/5/11/chartex" xmlns:mc="http://schemas.openxmlformats.org/markup-compatibility/2006" xmlns:o="urn:schemas-microsoft-com:office:office" xmlns:r="http://schemas.openxmlformats.org/officeDocument/2006/relationships" xmlns:m="http://schemas.openxmlformats.org/officeDocument/2006/math" xmlns:v="urn:schemas-microsoft-com:vml" xmlns:wp14="http://schemas.microsoft.com/office/word/2010/wordprocessingDrawing" xmlns:wp="http://schemas.openxmlformats.org/drawingml/2006/wordprocessingDrawing" xmlns:w10="urn:schemas-microsoft-com:office:word" xmlns:w="http://schemas.openxmlformats.org/wordprocessingml/2006/main" xmlns:w14="http://schemas.microsoft.com/office/word/2010/wordml" xmlns:w15="http://schemas.microsoft.com/office/word/2012/wordml" xmlns:w16se="http://schemas.microsoft.com/office/word/2015/wordml/symex" xmlns:wpg="http://schemas.microsoft.com/office/word/2010/wordprocessingGroup" xmlns:wpi="http://schemas.microsoft.com/office/word/2010/wordprocessingInk" xmlns:wne="http://schemas.microsoft.com/office/word/2006/wordml" xmlns:wps="http://schemas.microsoft.com/office/word/2010/wordprocessingShape" mc:Ignorable="w14 w15 w16se wp14">
+<w:ftr xmlns:wpc="http://schemas.microsoft.com/office/word/2010/wordprocessingCanvas" xmlns:cx="http://schemas.microsoft.com/office/drawing/2014/chartex" xmlns:cx1="http://schemas.microsoft.com/office/drawing/2015/9/8/chartex" xmlns:cx2="http://schemas.microsoft.com/office/drawing/2015/10/21/chartex" xmlns:cx3="http://schemas.microsoft.com/office/drawing/2016/5/9/chartex" xmlns:cx4="http://schemas.microsoft.com/office/drawing/2016/5/10/chartex" xmlns:cx5="http://schemas.microsoft.com/office/drawing/2016/5/11/chartex" xmlns:cx6="http://schemas.microsoft.com/office/drawing/2016/5/12/chartex" xmlns:cx7="http://schemas.microsoft.com/office/drawing/2016/5/13/chartex" xmlns:cx8="http://schemas.microsoft.com/office/drawing/2016/5/14/chartex" xmlns:mc="http://schemas.openxmlformats.org/markup-compatibility/2006" xmlns:aink="http://schemas.microsoft.com/office/drawing/2016/ink" xmlns:am3d="http://schemas.microsoft.com/office/drawing/2017/model3d" xmlns:o="urn:schemas-microsoft-com:office:office" xmlns:r="http://schemas.openxmlformats.org/officeDocument/2006/relationships" xmlns:m="http://schemas.openxmlformats.org/officeDocument/2006/math" xmlns:v="urn:schemas-microsoft-com:vml" xmlns:wp14="http://schemas.microsoft.com/office/word/2010/wordprocessingDrawing" xmlns:wp="http://schemas.openxmlformats.org/drawingml/2006/wordprocessingDrawing" xmlns:w10="urn:schemas-microsoft-com:office:word" xmlns:w="http://schemas.openxmlformats.org/wordprocessingml/2006/main" xmlns:w14="http://schemas.microsoft.com/office/word/2010/wordml" xmlns:w15="http://schemas.microsoft.com/office/word/2012/wordml" xmlns:w16cid="http://schemas.microsoft.com/office/word/2016/wordml/cid" xmlns:w16se="http://schemas.microsoft.com/office/word/2015/wordml/symex" xmlns:wpg="http://schemas.microsoft.com/office/word/2010/wordprocessingGroup" xmlns:wpi="http://schemas.microsoft.com/office/word/2010/wordprocessingInk" xmlns:wne="http://schemas.microsoft.com/office/word/2006/wordml" xmlns:wps="http://schemas.microsoft.com/office/word/2010/wordprocessingShape" mc:Ignorable="w14 w15 w16se w16cid wp14">
   <w:p>
     <w:pPr>
       <w:pStyle w:val="Pieddepage"/>
@@ -518,7 +543,7 @@
 </file>
 
 <file path=word/footnotes.xml><?xml version="1.0" encoding="utf-8"?>
-<w:footnotes xmlns:wpc="http://schemas.microsoft.com/office/word/2010/wordprocessingCanvas" xmlns:cx="http://schemas.microsoft.com/office/drawing/2014/chartex" xmlns:cx1="http://schemas.microsoft.com/office/drawing/2015/9/8/chartex" xmlns:cx2="http://schemas.microsoft.com/office/drawing/2015/10/21/chartex" xmlns:cx3="http://schemas.microsoft.com/office/drawing/2016/5/9/chartex" xmlns:cx4="http://schemas.microsoft.com/office/drawing/2016/5/10/chartex" xmlns:cx5="http://schemas.microsoft.com/office/drawing/2016/5/11/chartex" xmlns:mc="http://schemas.openxmlformats.org/markup-compatibility/2006" xmlns:o="urn:schemas-microsoft-com:office:office" xmlns:r="http://schemas.openxmlformats.org/officeDocument/2006/relationships" xmlns:m="http://schemas.openxmlformats.org/officeDocument/2006/math" xmlns:v="urn:schemas-microsoft-com:vml" xmlns:wp14="http://schemas.microsoft.com/office/word/2010/wordprocessingDrawing" xmlns:wp="http://schemas.openxmlformats.org/drawingml/2006/wordprocessingDrawing" xmlns:w10="urn:schemas-microsoft-com:office:word" xmlns:w="http://schemas.openxmlformats.org/wordprocessingml/2006/main" xmlns:w14="http://schemas.microsoft.com/office/word/2010/wordml" xmlns:w15="http://schemas.microsoft.com/office/word/2012/wordml" xmlns:w16se="http://schemas.microsoft.com/office/word/2015/wordml/symex" xmlns:wpg="http://schemas.microsoft.com/office/word/2010/wordprocessingGroup" xmlns:wpi="http://schemas.microsoft.com/office/word/2010/wordprocessingInk" xmlns:wne="http://schemas.microsoft.com/office/word/2006/wordml" xmlns:wps="http://schemas.microsoft.com/office/word/2010/wordprocessingShape" mc:Ignorable="w14 w15 w16se wp14">
+<w:footnotes xmlns:wpc="http://schemas.microsoft.com/office/word/2010/wordprocessingCanvas" xmlns:cx="http://schemas.microsoft.com/office/drawing/2014/chartex" xmlns:cx1="http://schemas.microsoft.com/office/drawing/2015/9/8/chartex" xmlns:cx2="http://schemas.microsoft.com/office/drawing/2015/10/21/chartex" xmlns:cx3="http://schemas.microsoft.com/office/drawing/2016/5/9/chartex" xmlns:cx4="http://schemas.microsoft.com/office/drawing/2016/5/10/chartex" xmlns:cx5="http://schemas.microsoft.com/office/drawing/2016/5/11/chartex" xmlns:cx6="http://schemas.microsoft.com/office/drawing/2016/5/12/chartex" xmlns:cx7="http://schemas.microsoft.com/office/drawing/2016/5/13/chartex" xmlns:cx8="http://schemas.microsoft.com/office/drawing/2016/5/14/chartex" xmlns:mc="http://schemas.openxmlformats.org/markup-compatibility/2006" xmlns:aink="http://schemas.microsoft.com/office/drawing/2016/ink" xmlns:am3d="http://schemas.microsoft.com/office/drawing/2017/model3d" xmlns:o="urn:schemas-microsoft-com:office:office" xmlns:r="http://schemas.openxmlformats.org/officeDocument/2006/relationships" xmlns:m="http://schemas.openxmlformats.org/officeDocument/2006/math" xmlns:v="urn:schemas-microsoft-com:vml" xmlns:wp14="http://schemas.microsoft.com/office/word/2010/wordprocessingDrawing" xmlns:wp="http://schemas.openxmlformats.org/drawingml/2006/wordprocessingDrawing" xmlns:w10="urn:schemas-microsoft-com:office:word" xmlns:w="http://schemas.openxmlformats.org/wordprocessingml/2006/main" xmlns:w14="http://schemas.microsoft.com/office/word/2010/wordml" xmlns:w15="http://schemas.microsoft.com/office/word/2012/wordml" xmlns:w16cid="http://schemas.microsoft.com/office/word/2016/wordml/cid" xmlns:w16se="http://schemas.microsoft.com/office/word/2015/wordml/symex" xmlns:wpg="http://schemas.microsoft.com/office/word/2010/wordprocessingGroup" xmlns:wpi="http://schemas.microsoft.com/office/word/2010/wordprocessingInk" xmlns:wne="http://schemas.microsoft.com/office/word/2006/wordml" xmlns:wps="http://schemas.microsoft.com/office/word/2010/wordprocessingShape" mc:Ignorable="w14 w15 w16se w16cid wp14">
   <w:footnote w:type="separator" w:id="-1">
     <w:p>
       <w:r>
@@ -537,7 +562,7 @@
 </file>
 
 <file path=word/header1.xml><?xml version="1.0" encoding="utf-8"?>
-<w:hdr xmlns:wpc="http://schemas.microsoft.com/office/word/2010/wordprocessingCanvas" xmlns:cx="http://schemas.microsoft.com/office/drawing/2014/chartex" xmlns:cx1="http://schemas.microsoft.com/office/drawing/2015/9/8/chartex" xmlns:cx2="http://schemas.microsoft.com/office/drawing/2015/10/21/chartex" xmlns:cx3="http://schemas.microsoft.com/office/drawing/2016/5/9/chartex" xmlns:cx4="http://schemas.microsoft.com/office/drawing/2016/5/10/chartex" xmlns:cx5="http://schemas.microsoft.com/office/drawing/2016/5/11/chartex" xmlns:mc="http://schemas.openxmlformats.org/markup-compatibility/2006" xmlns:o="urn:schemas-microsoft-com:office:office" xmlns:r="http://schemas.openxmlformats.org/officeDocument/2006/relationships" xmlns:m="http://schemas.openxmlformats.org/officeDocument/2006/math" xmlns:v="urn:schemas-microsoft-com:vml" xmlns:wp14="http://schemas.microsoft.com/office/word/2010/wordprocessingDrawing" xmlns:wp="http://schemas.openxmlformats.org/drawingml/2006/wordprocessingDrawing" xmlns:w10="urn:schemas-microsoft-com:office:word" xmlns:w="http://schemas.openxmlformats.org/wordprocessingml/2006/main" xmlns:w14="http://schemas.microsoft.com/office/word/2010/wordml" xmlns:w15="http://schemas.microsoft.com/office/word/2012/wordml" xmlns:w16se="http://schemas.microsoft.com/office/word/2015/wordml/symex" xmlns:wpg="http://schemas.microsoft.com/office/word/2010/wordprocessingGroup" xmlns:wpi="http://schemas.microsoft.com/office/word/2010/wordprocessingInk" xmlns:wne="http://schemas.microsoft.com/office/word/2006/wordml" xmlns:wps="http://schemas.microsoft.com/office/word/2010/wordprocessingShape" mc:Ignorable="w14 w15 w16se wp14">
+<w:hdr xmlns:wpc="http://schemas.microsoft.com/office/word/2010/wordprocessingCanvas" xmlns:cx="http://schemas.microsoft.com/office/drawing/2014/chartex" xmlns:cx1="http://schemas.microsoft.com/office/drawing/2015/9/8/chartex" xmlns:cx2="http://schemas.microsoft.com/office/drawing/2015/10/21/chartex" xmlns:cx3="http://schemas.microsoft.com/office/drawing/2016/5/9/chartex" xmlns:cx4="http://schemas.microsoft.com/office/drawing/2016/5/10/chartex" xmlns:cx5="http://schemas.microsoft.com/office/drawing/2016/5/11/chartex" xmlns:cx6="http://schemas.microsoft.com/office/drawing/2016/5/12/chartex" xmlns:cx7="http://schemas.microsoft.com/office/drawing/2016/5/13/chartex" xmlns:cx8="http://schemas.microsoft.com/office/drawing/2016/5/14/chartex" xmlns:mc="http://schemas.openxmlformats.org/markup-compatibility/2006" xmlns:aink="http://schemas.microsoft.com/office/drawing/2016/ink" xmlns:am3d="http://schemas.microsoft.com/office/drawing/2017/model3d" xmlns:o="urn:schemas-microsoft-com:office:office" xmlns:r="http://schemas.openxmlformats.org/officeDocument/2006/relationships" xmlns:m="http://schemas.openxmlformats.org/officeDocument/2006/math" xmlns:v="urn:schemas-microsoft-com:vml" xmlns:wp14="http://schemas.microsoft.com/office/word/2010/wordprocessingDrawing" xmlns:wp="http://schemas.openxmlformats.org/drawingml/2006/wordprocessingDrawing" xmlns:w10="urn:schemas-microsoft-com:office:word" xmlns:w="http://schemas.openxmlformats.org/wordprocessingml/2006/main" xmlns:w14="http://schemas.microsoft.com/office/word/2010/wordml" xmlns:w15="http://schemas.microsoft.com/office/word/2012/wordml" xmlns:w16cid="http://schemas.microsoft.com/office/word/2016/wordml/cid" xmlns:w16se="http://schemas.microsoft.com/office/word/2015/wordml/symex" xmlns:wpg="http://schemas.microsoft.com/office/word/2010/wordprocessingGroup" xmlns:wpi="http://schemas.microsoft.com/office/word/2010/wordprocessingInk" xmlns:wne="http://schemas.microsoft.com/office/word/2006/wordml" xmlns:wps="http://schemas.microsoft.com/office/word/2010/wordprocessingShape" mc:Ignorable="w14 w15 w16se w16cid wp14">
   <w:p>
     <w:pPr>
       <w:pStyle w:val="En-tte"/>
@@ -547,7 +572,7 @@
 </file>
 
 <file path=word/header2.xml><?xml version="1.0" encoding="utf-8"?>
-<w:hdr xmlns:wpc="http://schemas.microsoft.com/office/word/2010/wordprocessingCanvas" xmlns:cx="http://schemas.microsoft.com/office/drawing/2014/chartex" xmlns:cx1="http://schemas.microsoft.com/office/drawing/2015/9/8/chartex" xmlns:cx2="http://schemas.microsoft.com/office/drawing/2015/10/21/chartex" xmlns:cx3="http://schemas.microsoft.com/office/drawing/2016/5/9/chartex" xmlns:cx4="http://schemas.microsoft.com/office/drawing/2016/5/10/chartex" xmlns:cx5="http://schemas.microsoft.com/office/drawing/2016/5/11/chartex" xmlns:mc="http://schemas.openxmlformats.org/markup-compatibility/2006" xmlns:o="urn:schemas-microsoft-com:office:office" xmlns:r="http://schemas.openxmlformats.org/officeDocument/2006/relationships" xmlns:m="http://schemas.openxmlformats.org/officeDocument/2006/math" xmlns:v="urn:schemas-microsoft-com:vml" xmlns:wp14="http://schemas.microsoft.com/office/word/2010/wordprocessingDrawing" xmlns:wp="http://schemas.openxmlformats.org/drawingml/2006/wordprocessingDrawing" xmlns:w10="urn:schemas-microsoft-com:office:word" xmlns:w="http://schemas.openxmlformats.org/wordprocessingml/2006/main" xmlns:w14="http://schemas.microsoft.com/office/word/2010/wordml" xmlns:w15="http://schemas.microsoft.com/office/word/2012/wordml" xmlns:w16se="http://schemas.microsoft.com/office/word/2015/wordml/symex" xmlns:wpg="http://schemas.microsoft.com/office/word/2010/wordprocessingGroup" xmlns:wpi="http://schemas.microsoft.com/office/word/2010/wordprocessingInk" xmlns:wne="http://schemas.microsoft.com/office/word/2006/wordml" xmlns:wps="http://schemas.microsoft.com/office/word/2010/wordprocessingShape" mc:Ignorable="w14 w15 w16se wp14">
+<w:hdr xmlns:wpc="http://schemas.microsoft.com/office/word/2010/wordprocessingCanvas" xmlns:cx="http://schemas.microsoft.com/office/drawing/2014/chartex" xmlns:cx1="http://schemas.microsoft.com/office/drawing/2015/9/8/chartex" xmlns:cx2="http://schemas.microsoft.com/office/drawing/2015/10/21/chartex" xmlns:cx3="http://schemas.microsoft.com/office/drawing/2016/5/9/chartex" xmlns:cx4="http://schemas.microsoft.com/office/drawing/2016/5/10/chartex" xmlns:cx5="http://schemas.microsoft.com/office/drawing/2016/5/11/chartex" xmlns:cx6="http://schemas.microsoft.com/office/drawing/2016/5/12/chartex" xmlns:cx7="http://schemas.microsoft.com/office/drawing/2016/5/13/chartex" xmlns:cx8="http://schemas.microsoft.com/office/drawing/2016/5/14/chartex" xmlns:mc="http://schemas.openxmlformats.org/markup-compatibility/2006" xmlns:aink="http://schemas.microsoft.com/office/drawing/2016/ink" xmlns:am3d="http://schemas.microsoft.com/office/drawing/2017/model3d" xmlns:o="urn:schemas-microsoft-com:office:office" xmlns:r="http://schemas.openxmlformats.org/officeDocument/2006/relationships" xmlns:m="http://schemas.openxmlformats.org/officeDocument/2006/math" xmlns:v="urn:schemas-microsoft-com:vml" xmlns:wp14="http://schemas.microsoft.com/office/word/2010/wordprocessingDrawing" xmlns:wp="http://schemas.openxmlformats.org/drawingml/2006/wordprocessingDrawing" xmlns:w10="urn:schemas-microsoft-com:office:word" xmlns:w="http://schemas.openxmlformats.org/wordprocessingml/2006/main" xmlns:w14="http://schemas.microsoft.com/office/word/2010/wordml" xmlns:w15="http://schemas.microsoft.com/office/word/2012/wordml" xmlns:w16cid="http://schemas.microsoft.com/office/word/2016/wordml/cid" xmlns:w16se="http://schemas.microsoft.com/office/word/2015/wordml/symex" xmlns:wpg="http://schemas.microsoft.com/office/word/2010/wordprocessingGroup" xmlns:wpi="http://schemas.microsoft.com/office/word/2010/wordprocessingInk" xmlns:wne="http://schemas.microsoft.com/office/word/2006/wordml" xmlns:wps="http://schemas.microsoft.com/office/word/2010/wordprocessingShape" mc:Ignorable="w14 w15 w16se w16cid wp14">
   <w:p>
     <w:pPr>
       <w:pStyle w:val="En-tte"/>
@@ -658,7 +683,7 @@
 </file>
 
 <file path=word/header3.xml><?xml version="1.0" encoding="utf-8"?>
-<w:hdr xmlns:wpc="http://schemas.microsoft.com/office/word/2010/wordprocessingCanvas" xmlns:cx="http://schemas.microsoft.com/office/drawing/2014/chartex" xmlns:cx1="http://schemas.microsoft.com/office/drawing/2015/9/8/chartex" xmlns:cx2="http://schemas.microsoft.com/office/drawing/2015/10/21/chartex" xmlns:cx3="http://schemas.microsoft.com/office/drawing/2016/5/9/chartex" xmlns:cx4="http://schemas.microsoft.com/office/drawing/2016/5/10/chartex" xmlns:cx5="http://schemas.microsoft.com/office/drawing/2016/5/11/chartex" xmlns:mc="http://schemas.openxmlformats.org/markup-compatibility/2006" xmlns:o="urn:schemas-microsoft-com:office:office" xmlns:r="http://schemas.openxmlformats.org/officeDocument/2006/relationships" xmlns:m="http://schemas.openxmlformats.org/officeDocument/2006/math" xmlns:v="urn:schemas-microsoft-com:vml" xmlns:wp14="http://schemas.microsoft.com/office/word/2010/wordprocessingDrawing" xmlns:wp="http://schemas.openxmlformats.org/drawingml/2006/wordprocessingDrawing" xmlns:w10="urn:schemas-microsoft-com:office:word" xmlns:w="http://schemas.openxmlformats.org/wordprocessingml/2006/main" xmlns:w14="http://schemas.microsoft.com/office/word/2010/wordml" xmlns:w15="http://schemas.microsoft.com/office/word/2012/wordml" xmlns:w16se="http://schemas.microsoft.com/office/word/2015/wordml/symex" xmlns:wpg="http://schemas.microsoft.com/office/word/2010/wordprocessingGroup" xmlns:wpi="http://schemas.microsoft.com/office/word/2010/wordprocessingInk" xmlns:wne="http://schemas.microsoft.com/office/word/2006/wordml" xmlns:wps="http://schemas.microsoft.com/office/word/2010/wordprocessingShape" mc:Ignorable="w14 w15 w16se wp14">
+<w:hdr xmlns:wpc="http://schemas.microsoft.com/office/word/2010/wordprocessingCanvas" xmlns:cx="http://schemas.microsoft.com/office/drawing/2014/chartex" xmlns:cx1="http://schemas.microsoft.com/office/drawing/2015/9/8/chartex" xmlns:cx2="http://schemas.microsoft.com/office/drawing/2015/10/21/chartex" xmlns:cx3="http://schemas.microsoft.com/office/drawing/2016/5/9/chartex" xmlns:cx4="http://schemas.microsoft.com/office/drawing/2016/5/10/chartex" xmlns:cx5="http://schemas.microsoft.com/office/drawing/2016/5/11/chartex" xmlns:cx6="http://schemas.microsoft.com/office/drawing/2016/5/12/chartex" xmlns:cx7="http://schemas.microsoft.com/office/drawing/2016/5/13/chartex" xmlns:cx8="http://schemas.microsoft.com/office/drawing/2016/5/14/chartex" xmlns:mc="http://schemas.openxmlformats.org/markup-compatibility/2006" xmlns:aink="http://schemas.microsoft.com/office/drawing/2016/ink" xmlns:am3d="http://schemas.microsoft.com/office/drawing/2017/model3d" xmlns:o="urn:schemas-microsoft-com:office:office" xmlns:r="http://schemas.openxmlformats.org/officeDocument/2006/relationships" xmlns:m="http://schemas.openxmlformats.org/officeDocument/2006/math" xmlns:v="urn:schemas-microsoft-com:vml" xmlns:wp14="http://schemas.microsoft.com/office/word/2010/wordprocessingDrawing" xmlns:wp="http://schemas.openxmlformats.org/drawingml/2006/wordprocessingDrawing" xmlns:w10="urn:schemas-microsoft-com:office:word" xmlns:w="http://schemas.openxmlformats.org/wordprocessingml/2006/main" xmlns:w14="http://schemas.microsoft.com/office/word/2010/wordml" xmlns:w15="http://schemas.microsoft.com/office/word/2012/wordml" xmlns:w16cid="http://schemas.microsoft.com/office/word/2016/wordml/cid" xmlns:w16se="http://schemas.microsoft.com/office/word/2015/wordml/symex" xmlns:wpg="http://schemas.microsoft.com/office/word/2010/wordprocessingGroup" xmlns:wpi="http://schemas.microsoft.com/office/word/2010/wordprocessingInk" xmlns:wne="http://schemas.microsoft.com/office/word/2006/wordml" xmlns:wps="http://schemas.microsoft.com/office/word/2010/wordprocessingShape" mc:Ignorable="w14 w15 w16se w16cid wp14">
   <w:p>
     <w:pPr>
       <w:pStyle w:val="En-tte"/>
@@ -668,7 +693,7 @@
 </file>
 
 <file path=word/numbering.xml><?xml version="1.0" encoding="utf-8"?>
-<w:numbering xmlns:wpc="http://schemas.microsoft.com/office/word/2010/wordprocessingCanvas" xmlns:cx="http://schemas.microsoft.com/office/drawing/2014/chartex" xmlns:cx1="http://schemas.microsoft.com/office/drawing/2015/9/8/chartex" xmlns:cx2="http://schemas.microsoft.com/office/drawing/2015/10/21/chartex" xmlns:cx3="http://schemas.microsoft.com/office/drawing/2016/5/9/chartex" xmlns:cx4="http://schemas.microsoft.com/office/drawing/2016/5/10/chartex" xmlns:cx5="http://schemas.microsoft.com/office/drawing/2016/5/11/chartex" xmlns:mc="http://schemas.openxmlformats.org/markup-compatibility/2006" xmlns:o="urn:schemas-microsoft-com:office:office" xmlns:r="http://schemas.openxmlformats.org/officeDocument/2006/relationships" xmlns:m="http://schemas.openxmlformats.org/officeDocument/2006/math" xmlns:v="urn:schemas-microsoft-com:vml" xmlns:wp14="http://schemas.microsoft.com/office/word/2010/wordprocessingDrawing" xmlns:wp="http://schemas.openxmlformats.org/drawingml/2006/wordprocessingDrawing" xmlns:w10="urn:schemas-microsoft-com:office:word" xmlns:w="http://schemas.openxmlformats.org/wordprocessingml/2006/main" xmlns:w14="http://schemas.microsoft.com/office/word/2010/wordml" xmlns:w15="http://schemas.microsoft.com/office/word/2012/wordml" xmlns:w16se="http://schemas.microsoft.com/office/word/2015/wordml/symex" xmlns:wpg="http://schemas.microsoft.com/office/word/2010/wordprocessingGroup" xmlns:wpi="http://schemas.microsoft.com/office/word/2010/wordprocessingInk" xmlns:wne="http://schemas.microsoft.com/office/word/2006/wordml" xmlns:wps="http://schemas.microsoft.com/office/word/2010/wordprocessingShape" mc:Ignorable="w14 w15 w16se wp14">
+<w:numbering xmlns:wpc="http://schemas.microsoft.com/office/word/2010/wordprocessingCanvas" xmlns:cx="http://schemas.microsoft.com/office/drawing/2014/chartex" xmlns:cx1="http://schemas.microsoft.com/office/drawing/2015/9/8/chartex" xmlns:cx2="http://schemas.microsoft.com/office/drawing/2015/10/21/chartex" xmlns:cx3="http://schemas.microsoft.com/office/drawing/2016/5/9/chartex" xmlns:cx4="http://schemas.microsoft.com/office/drawing/2016/5/10/chartex" xmlns:cx5="http://schemas.microsoft.com/office/drawing/2016/5/11/chartex" xmlns:cx6="http://schemas.microsoft.com/office/drawing/2016/5/12/chartex" xmlns:cx7="http://schemas.microsoft.com/office/drawing/2016/5/13/chartex" xmlns:cx8="http://schemas.microsoft.com/office/drawing/2016/5/14/chartex" xmlns:mc="http://schemas.openxmlformats.org/markup-compatibility/2006" xmlns:aink="http://schemas.microsoft.com/office/drawing/2016/ink" xmlns:am3d="http://schemas.microsoft.com/office/drawing/2017/model3d" xmlns:o="urn:schemas-microsoft-com:office:office" xmlns:r="http://schemas.openxmlformats.org/officeDocument/2006/relationships" xmlns:m="http://schemas.openxmlformats.org/officeDocument/2006/math" xmlns:v="urn:schemas-microsoft-com:vml" xmlns:wp14="http://schemas.microsoft.com/office/word/2010/wordprocessingDrawing" xmlns:wp="http://schemas.openxmlformats.org/drawingml/2006/wordprocessingDrawing" xmlns:w10="urn:schemas-microsoft-com:office:word" xmlns:w="http://schemas.openxmlformats.org/wordprocessingml/2006/main" xmlns:w14="http://schemas.microsoft.com/office/word/2010/wordml" xmlns:w15="http://schemas.microsoft.com/office/word/2012/wordml" xmlns:w16cid="http://schemas.microsoft.com/office/word/2016/wordml/cid" xmlns:w16se="http://schemas.microsoft.com/office/word/2015/wordml/symex" xmlns:wpg="http://schemas.microsoft.com/office/word/2010/wordprocessingGroup" xmlns:wpi="http://schemas.microsoft.com/office/word/2010/wordprocessingInk" xmlns:wne="http://schemas.microsoft.com/office/word/2006/wordml" xmlns:wps="http://schemas.microsoft.com/office/word/2010/wordprocessingShape" mc:Ignorable="w14 w15 w16se w16cid wp14">
   <w:abstractNum w:abstractNumId="0" w15:restartNumberingAfterBreak="0">
     <w:nsid w:val="00000001"/>
     <w:multiLevelType w:val="multilevel"/>
@@ -805,7 +830,7 @@
 </file>
 
 <file path=word/styles.xml><?xml version="1.0" encoding="utf-8"?>
-<w:styles xmlns:mc="http://schemas.openxmlformats.org/markup-compatibility/2006" xmlns:r="http://schemas.openxmlformats.org/officeDocument/2006/relationships" xmlns:w="http://schemas.openxmlformats.org/wordprocessingml/2006/main" xmlns:w14="http://schemas.microsoft.com/office/word/2010/wordml" xmlns:w15="http://schemas.microsoft.com/office/word/2012/wordml" xmlns:w16se="http://schemas.microsoft.com/office/word/2015/wordml/symex" mc:Ignorable="w14 w15 w16se">
+<w:styles xmlns:mc="http://schemas.openxmlformats.org/markup-compatibility/2006" xmlns:r="http://schemas.openxmlformats.org/officeDocument/2006/relationships" xmlns:w="http://schemas.openxmlformats.org/wordprocessingml/2006/main" xmlns:w14="http://schemas.microsoft.com/office/word/2010/wordml" xmlns:w15="http://schemas.microsoft.com/office/word/2012/wordml" xmlns:w16cid="http://schemas.microsoft.com/office/word/2016/wordml/cid" xmlns:w16se="http://schemas.microsoft.com/office/word/2015/wordml/symex" mc:Ignorable="w14 w15 w16se w16cid">
   <w:docDefaults>
     <w:rPrDefault>
       <w:rPr>
@@ -815,7 +840,7 @@
     </w:rPrDefault>
     <w:pPrDefault/>
   </w:docDefaults>
-  <w:latentStyles w:defLockedState="0" w:defUIPriority="99" w:defSemiHidden="0" w:defUnhideWhenUsed="0" w:defQFormat="0" w:count="374">
+  <w:latentStyles w:defLockedState="0" w:defUIPriority="99" w:defSemiHidden="0" w:defUnhideWhenUsed="0" w:defQFormat="0" w:count="375">
     <w:lsdException w:name="Normal" w:uiPriority="0" w:qFormat="1"/>
     <w:lsdException w:name="heading 1" w:uiPriority="9" w:qFormat="1"/>
     <w:lsdException w:name="heading 2" w:uiPriority="9" w:qFormat="1"/>
@@ -921,7 +946,6 @@
     <w:lsdException w:name="HTML Sample" w:semiHidden="1" w:unhideWhenUsed="1"/>
     <w:lsdException w:name="HTML Typewriter" w:semiHidden="1" w:unhideWhenUsed="1"/>
     <w:lsdException w:name="HTML Variable" w:semiHidden="1" w:unhideWhenUsed="1"/>
-    <w:lsdException w:name="Normal Table" w:semiHidden="1" w:unhideWhenUsed="1"/>
     <w:lsdException w:name="annotation subject" w:semiHidden="1" w:unhideWhenUsed="1"/>
     <w:lsdException w:name="No List" w:semiHidden="1" w:unhideWhenUsed="1"/>
     <w:lsdException w:name="Outline List 1" w:semiHidden="1" w:unhideWhenUsed="1"/>
@@ -968,10 +992,8 @@
     <w:lsdException w:name="Table Subtle 2" w:semiHidden="1" w:unhideWhenUsed="1"/>
     <w:lsdException w:name="Table Web 1" w:semiHidden="1" w:unhideWhenUsed="1"/>
     <w:lsdException w:name="Table Web 2" w:semiHidden="1" w:unhideWhenUsed="1"/>
-    <w:lsdException w:name="Table Web 3" w:semiHidden="1" w:unhideWhenUsed="1"/>
     <w:lsdException w:name="Balloon Text" w:semiHidden="1" w:unhideWhenUsed="1"/>
     <w:lsdException w:name="Table Grid" w:uiPriority="59"/>
-    <w:lsdException w:name="Table Theme" w:semiHidden="1" w:unhideWhenUsed="1"/>
     <w:lsdException w:name="Placeholder Text" w:semiHidden="1"/>
     <w:lsdException w:name="No Spacing" w:uiPriority="1" w:qFormat="1"/>
     <w:lsdException w:name="Light Shading" w:uiPriority="60"/>
@@ -1190,6 +1212,7 @@
     <w:lsdException w:name="Mention" w:semiHidden="1" w:unhideWhenUsed="1"/>
     <w:lsdException w:name="Smart Hyperlink" w:semiHidden="1" w:unhideWhenUsed="1"/>
     <w:lsdException w:name="Hashtag" w:semiHidden="1" w:unhideWhenUsed="1"/>
+    <w:lsdException w:name="Unresolved Mention" w:semiHidden="1" w:unhideWhenUsed="1"/>
   </w:latentStyles>
   <w:style w:type="paragraph" w:default="1" w:styleId="Normal">
     <w:name w:val="Normal"/>
